--- a/Design Report-h2.docx
+++ b/Design Report-h2.docx
@@ -137,6 +137,586 @@
         <w:t xml:space="preserve"> and Implementation</w:t>
       </w:r>
     </w:p>
+    <w:tbl>
+      <w:tblPr>
+        <w:tblStyle w:val="a4"/>
+        <w:tblW w:w="0" w:type="auto"/>
+        <w:tblInd w:w="1140" w:type="dxa"/>
+        <w:tblLook w:val="04A0" w:firstRow="1" w:lastRow="0" w:firstColumn="1" w:lastColumn="0" w:noHBand="0" w:noVBand="1"/>
+      </w:tblPr>
+      <w:tblGrid>
+        <w:gridCol w:w="2499"/>
+        <w:gridCol w:w="1814"/>
+        <w:gridCol w:w="2843"/>
+      </w:tblGrid>
+      <w:tr>
+        <w:tc>
+          <w:tcPr>
+            <w:tcW w:w="2399" w:type="dxa"/>
+          </w:tcPr>
+          <w:p>
+            <w:pPr>
+              <w:pStyle w:val="a3"/>
+              <w:ind w:firstLineChars="0" w:firstLine="0"/>
+              <w:jc w:val="center"/>
+              <w:rPr>
+                <w:rFonts w:ascii="Calibri" w:hAnsi="Calibri" w:cs="Calibri"/>
+                <w:sz w:val="28"/>
+                <w:szCs w:val="28"/>
+              </w:rPr>
+            </w:pPr>
+            <w:r>
+              <w:rPr>
+                <w:rFonts w:ascii="Calibri" w:hAnsi="Calibri" w:cs="Calibri" w:hint="eastAsia"/>
+                <w:sz w:val="28"/>
+                <w:szCs w:val="28"/>
+              </w:rPr>
+              <w:t>r</w:t>
+            </w:r>
+            <w:r>
+              <w:rPr>
+                <w:rFonts w:ascii="Calibri" w:hAnsi="Calibri" w:cs="Calibri"/>
+                <w:sz w:val="28"/>
+                <w:szCs w:val="28"/>
+              </w:rPr>
+              <w:t>outer</w:t>
+            </w:r>
+          </w:p>
+        </w:tc>
+        <w:tc>
+          <w:tcPr>
+            <w:tcW w:w="1843" w:type="dxa"/>
+          </w:tcPr>
+          <w:p>
+            <w:pPr>
+              <w:pStyle w:val="a3"/>
+              <w:ind w:firstLineChars="0" w:firstLine="0"/>
+              <w:rPr>
+                <w:rFonts w:ascii="Calibri" w:hAnsi="Calibri" w:cs="Calibri" w:hint="eastAsia"/>
+                <w:sz w:val="28"/>
+                <w:szCs w:val="28"/>
+              </w:rPr>
+            </w:pPr>
+            <w:r>
+              <w:rPr>
+                <w:rFonts w:ascii="Calibri" w:hAnsi="Calibri" w:cs="Calibri" w:hint="eastAsia"/>
+                <w:sz w:val="28"/>
+                <w:szCs w:val="28"/>
+              </w:rPr>
+              <w:t>m</w:t>
+            </w:r>
+            <w:r>
+              <w:rPr>
+                <w:rFonts w:ascii="Calibri" w:hAnsi="Calibri" w:cs="Calibri"/>
+                <w:sz w:val="28"/>
+                <w:szCs w:val="28"/>
+              </w:rPr>
+              <w:t>ethod</w:t>
+            </w:r>
+          </w:p>
+        </w:tc>
+        <w:tc>
+          <w:tcPr>
+            <w:tcW w:w="2914" w:type="dxa"/>
+          </w:tcPr>
+          <w:p>
+            <w:pPr>
+              <w:pStyle w:val="a3"/>
+              <w:ind w:firstLineChars="0" w:firstLine="0"/>
+              <w:rPr>
+                <w:rFonts w:ascii="Calibri" w:hAnsi="Calibri" w:cs="Calibri"/>
+                <w:sz w:val="28"/>
+                <w:szCs w:val="28"/>
+              </w:rPr>
+            </w:pPr>
+            <w:r>
+              <w:rPr>
+                <w:rFonts w:ascii="Calibri" w:hAnsi="Calibri" w:cs="Calibri" w:hint="eastAsia"/>
+                <w:sz w:val="28"/>
+                <w:szCs w:val="28"/>
+              </w:rPr>
+              <w:t>f</w:t>
+            </w:r>
+            <w:r>
+              <w:rPr>
+                <w:rFonts w:ascii="Calibri" w:hAnsi="Calibri" w:cs="Calibri"/>
+                <w:sz w:val="28"/>
+                <w:szCs w:val="28"/>
+              </w:rPr>
+              <w:t>unction</w:t>
+            </w:r>
+          </w:p>
+        </w:tc>
+      </w:tr>
+      <w:tr>
+        <w:tc>
+          <w:tcPr>
+            <w:tcW w:w="2399" w:type="dxa"/>
+          </w:tcPr>
+          <w:p>
+            <w:pPr>
+              <w:pStyle w:val="a3"/>
+              <w:ind w:firstLineChars="0" w:firstLine="0"/>
+              <w:rPr>
+                <w:rFonts w:ascii="Calibri" w:hAnsi="Calibri" w:cs="Calibri" w:hint="eastAsia"/>
+                <w:sz w:val="28"/>
+                <w:szCs w:val="28"/>
+              </w:rPr>
+            </w:pPr>
+            <w:r>
+              <w:rPr>
+                <w:rFonts w:ascii="Calibri" w:hAnsi="Calibri" w:cs="Calibri"/>
+                <w:sz w:val="28"/>
+                <w:szCs w:val="28"/>
+              </w:rPr>
+              <w:t>/trainer/list</w:t>
+            </w:r>
+          </w:p>
+        </w:tc>
+        <w:tc>
+          <w:tcPr>
+            <w:tcW w:w="1843" w:type="dxa"/>
+          </w:tcPr>
+          <w:p>
+            <w:pPr>
+              <w:pStyle w:val="a3"/>
+              <w:ind w:firstLineChars="0" w:firstLine="0"/>
+              <w:rPr>
+                <w:rFonts w:ascii="Calibri" w:hAnsi="Calibri" w:cs="Calibri" w:hint="eastAsia"/>
+                <w:sz w:val="28"/>
+                <w:szCs w:val="28"/>
+              </w:rPr>
+            </w:pPr>
+            <w:r>
+              <w:rPr>
+                <w:rFonts w:ascii="Calibri" w:hAnsi="Calibri" w:cs="Calibri" w:hint="eastAsia"/>
+                <w:sz w:val="28"/>
+                <w:szCs w:val="28"/>
+              </w:rPr>
+              <w:t>G</w:t>
+            </w:r>
+            <w:r>
+              <w:rPr>
+                <w:rFonts w:ascii="Calibri" w:hAnsi="Calibri" w:cs="Calibri"/>
+                <w:sz w:val="28"/>
+                <w:szCs w:val="28"/>
+              </w:rPr>
+              <w:t>et</w:t>
+            </w:r>
+          </w:p>
+        </w:tc>
+        <w:tc>
+          <w:tcPr>
+            <w:tcW w:w="2914" w:type="dxa"/>
+          </w:tcPr>
+          <w:p>
+            <w:pPr>
+              <w:pStyle w:val="a3"/>
+              <w:ind w:firstLineChars="0" w:firstLine="0"/>
+              <w:rPr>
+                <w:rFonts w:ascii="Calibri" w:hAnsi="Calibri" w:cs="Calibri" w:hint="eastAsia"/>
+                <w:sz w:val="28"/>
+                <w:szCs w:val="28"/>
+              </w:rPr>
+            </w:pPr>
+            <w:r>
+              <w:rPr>
+                <w:rFonts w:ascii="Calibri" w:hAnsi="Calibri" w:cs="Calibri"/>
+                <w:sz w:val="28"/>
+                <w:szCs w:val="28"/>
+              </w:rPr>
+              <w:t xml:space="preserve">Get all trainer info </w:t>
+            </w:r>
+          </w:p>
+        </w:tc>
+      </w:tr>
+      <w:tr>
+        <w:tc>
+          <w:tcPr>
+            <w:tcW w:w="2399" w:type="dxa"/>
+          </w:tcPr>
+          <w:p>
+            <w:pPr>
+              <w:pStyle w:val="a3"/>
+              <w:ind w:firstLineChars="0" w:firstLine="0"/>
+              <w:rPr>
+                <w:rFonts w:ascii="Calibri" w:hAnsi="Calibri" w:cs="Calibri" w:hint="eastAsia"/>
+                <w:sz w:val="28"/>
+                <w:szCs w:val="28"/>
+              </w:rPr>
+            </w:pPr>
+            <w:r>
+              <w:rPr>
+                <w:rFonts w:ascii="Calibri" w:hAnsi="Calibri" w:cs="Calibri" w:hint="eastAsia"/>
+                <w:sz w:val="28"/>
+                <w:szCs w:val="28"/>
+              </w:rPr>
+              <w:t>/</w:t>
+            </w:r>
+            <w:r>
+              <w:rPr>
+                <w:rFonts w:ascii="Calibri" w:hAnsi="Calibri" w:cs="Calibri"/>
+                <w:sz w:val="28"/>
+                <w:szCs w:val="28"/>
+              </w:rPr>
+              <w:t>trainer/show/{id}</w:t>
+            </w:r>
+          </w:p>
+        </w:tc>
+        <w:tc>
+          <w:tcPr>
+            <w:tcW w:w="1843" w:type="dxa"/>
+          </w:tcPr>
+          <w:p>
+            <w:pPr>
+              <w:pStyle w:val="a3"/>
+              <w:ind w:firstLineChars="0" w:firstLine="0"/>
+              <w:rPr>
+                <w:rFonts w:ascii="Calibri" w:hAnsi="Calibri" w:cs="Calibri" w:hint="eastAsia"/>
+                <w:sz w:val="28"/>
+                <w:szCs w:val="28"/>
+              </w:rPr>
+            </w:pPr>
+            <w:r>
+              <w:rPr>
+                <w:rFonts w:ascii="Calibri" w:hAnsi="Calibri" w:cs="Calibri" w:hint="eastAsia"/>
+                <w:sz w:val="28"/>
+                <w:szCs w:val="28"/>
+              </w:rPr>
+              <w:t>G</w:t>
+            </w:r>
+            <w:r>
+              <w:rPr>
+                <w:rFonts w:ascii="Calibri" w:hAnsi="Calibri" w:cs="Calibri"/>
+                <w:sz w:val="28"/>
+                <w:szCs w:val="28"/>
+              </w:rPr>
+              <w:t>et</w:t>
+            </w:r>
+          </w:p>
+        </w:tc>
+        <w:tc>
+          <w:tcPr>
+            <w:tcW w:w="2914" w:type="dxa"/>
+          </w:tcPr>
+          <w:p>
+            <w:pPr>
+              <w:pStyle w:val="a3"/>
+              <w:ind w:firstLineChars="0" w:firstLine="0"/>
+              <w:rPr>
+                <w:rFonts w:ascii="Calibri" w:hAnsi="Calibri" w:cs="Calibri" w:hint="eastAsia"/>
+                <w:sz w:val="28"/>
+                <w:szCs w:val="28"/>
+              </w:rPr>
+            </w:pPr>
+            <w:r>
+              <w:rPr>
+                <w:rFonts w:ascii="Calibri" w:hAnsi="Calibri" w:cs="Calibri"/>
+                <w:sz w:val="28"/>
+                <w:szCs w:val="28"/>
+              </w:rPr>
+              <w:t xml:space="preserve">Get a trainer info </w:t>
+            </w:r>
+          </w:p>
+        </w:tc>
+      </w:tr>
+      <w:tr>
+        <w:tc>
+          <w:tcPr>
+            <w:tcW w:w="2399" w:type="dxa"/>
+          </w:tcPr>
+          <w:p>
+            <w:pPr>
+              <w:pStyle w:val="a3"/>
+              <w:ind w:firstLineChars="0" w:firstLine="0"/>
+              <w:rPr>
+                <w:rFonts w:ascii="Calibri" w:hAnsi="Calibri" w:cs="Calibri" w:hint="eastAsia"/>
+                <w:sz w:val="28"/>
+                <w:szCs w:val="28"/>
+              </w:rPr>
+            </w:pPr>
+            <w:r>
+              <w:rPr>
+                <w:rFonts w:ascii="Calibri" w:hAnsi="Calibri" w:cs="Calibri" w:hint="eastAsia"/>
+                <w:sz w:val="28"/>
+                <w:szCs w:val="28"/>
+              </w:rPr>
+              <w:t>/</w:t>
+            </w:r>
+            <w:r>
+              <w:rPr>
+                <w:rFonts w:ascii="Calibri" w:hAnsi="Calibri" w:cs="Calibri"/>
+                <w:sz w:val="28"/>
+                <w:szCs w:val="28"/>
+              </w:rPr>
+              <w:t>trainer/add</w:t>
+            </w:r>
+          </w:p>
+        </w:tc>
+        <w:tc>
+          <w:tcPr>
+            <w:tcW w:w="1843" w:type="dxa"/>
+          </w:tcPr>
+          <w:p>
+            <w:pPr>
+              <w:pStyle w:val="a3"/>
+              <w:ind w:firstLineChars="0" w:firstLine="0"/>
+              <w:rPr>
+                <w:rFonts w:ascii="Calibri" w:hAnsi="Calibri" w:cs="Calibri" w:hint="eastAsia"/>
+                <w:sz w:val="28"/>
+                <w:szCs w:val="28"/>
+              </w:rPr>
+            </w:pPr>
+            <w:r>
+              <w:rPr>
+                <w:rFonts w:ascii="Calibri" w:hAnsi="Calibri" w:cs="Calibri" w:hint="eastAsia"/>
+                <w:sz w:val="28"/>
+                <w:szCs w:val="28"/>
+              </w:rPr>
+              <w:t>P</w:t>
+            </w:r>
+            <w:r>
+              <w:rPr>
+                <w:rFonts w:ascii="Calibri" w:hAnsi="Calibri" w:cs="Calibri"/>
+                <w:sz w:val="28"/>
+                <w:szCs w:val="28"/>
+              </w:rPr>
+              <w:t>ost</w:t>
+            </w:r>
+          </w:p>
+        </w:tc>
+        <w:tc>
+          <w:tcPr>
+            <w:tcW w:w="2914" w:type="dxa"/>
+          </w:tcPr>
+          <w:p>
+            <w:pPr>
+              <w:pStyle w:val="a3"/>
+              <w:ind w:firstLineChars="0" w:firstLine="0"/>
+              <w:rPr>
+                <w:rFonts w:ascii="Calibri" w:hAnsi="Calibri" w:cs="Calibri" w:hint="eastAsia"/>
+                <w:sz w:val="28"/>
+                <w:szCs w:val="28"/>
+              </w:rPr>
+            </w:pPr>
+            <w:r>
+              <w:rPr>
+                <w:rFonts w:ascii="Calibri" w:hAnsi="Calibri" w:cs="Calibri"/>
+                <w:sz w:val="28"/>
+                <w:szCs w:val="28"/>
+              </w:rPr>
+              <w:t>Save a trainer info</w:t>
+            </w:r>
+          </w:p>
+        </w:tc>
+      </w:tr>
+      <w:tr>
+        <w:tc>
+          <w:tcPr>
+            <w:tcW w:w="2399" w:type="dxa"/>
+          </w:tcPr>
+          <w:p>
+            <w:pPr>
+              <w:pStyle w:val="a3"/>
+              <w:ind w:firstLineChars="0" w:firstLine="0"/>
+              <w:rPr>
+                <w:rFonts w:ascii="Calibri" w:hAnsi="Calibri" w:cs="Calibri" w:hint="eastAsia"/>
+                <w:sz w:val="28"/>
+                <w:szCs w:val="28"/>
+              </w:rPr>
+            </w:pPr>
+            <w:r>
+              <w:rPr>
+                <w:rFonts w:ascii="Calibri" w:hAnsi="Calibri" w:cs="Calibri" w:hint="eastAsia"/>
+                <w:sz w:val="28"/>
+                <w:szCs w:val="28"/>
+              </w:rPr>
+              <w:t>/</w:t>
+            </w:r>
+            <w:r>
+              <w:rPr>
+                <w:rFonts w:ascii="Calibri" w:hAnsi="Calibri" w:cs="Calibri"/>
+                <w:sz w:val="28"/>
+                <w:szCs w:val="28"/>
+              </w:rPr>
+              <w:t>trainer/</w:t>
+            </w:r>
+            <w:r>
+              <w:rPr>
+                <w:rFonts w:ascii="Calibri" w:hAnsi="Calibri" w:cs="Calibri"/>
+                <w:sz w:val="28"/>
+                <w:szCs w:val="28"/>
+              </w:rPr>
+              <w:t>update/{id}</w:t>
+            </w:r>
+          </w:p>
+        </w:tc>
+        <w:tc>
+          <w:tcPr>
+            <w:tcW w:w="1843" w:type="dxa"/>
+          </w:tcPr>
+          <w:p>
+            <w:pPr>
+              <w:pStyle w:val="a3"/>
+              <w:ind w:firstLineChars="0" w:firstLine="0"/>
+              <w:rPr>
+                <w:rFonts w:ascii="Calibri" w:hAnsi="Calibri" w:cs="Calibri" w:hint="eastAsia"/>
+                <w:sz w:val="28"/>
+                <w:szCs w:val="28"/>
+              </w:rPr>
+            </w:pPr>
+            <w:r>
+              <w:rPr>
+                <w:rFonts w:ascii="Calibri" w:hAnsi="Calibri" w:cs="Calibri" w:hint="eastAsia"/>
+                <w:sz w:val="28"/>
+                <w:szCs w:val="28"/>
+              </w:rPr>
+              <w:t>P</w:t>
+            </w:r>
+            <w:r>
+              <w:rPr>
+                <w:rFonts w:ascii="Calibri" w:hAnsi="Calibri" w:cs="Calibri"/>
+                <w:sz w:val="28"/>
+                <w:szCs w:val="28"/>
+              </w:rPr>
+              <w:t>ut</w:t>
+            </w:r>
+          </w:p>
+        </w:tc>
+        <w:tc>
+          <w:tcPr>
+            <w:tcW w:w="2914" w:type="dxa"/>
+          </w:tcPr>
+          <w:p>
+            <w:pPr>
+              <w:pStyle w:val="a3"/>
+              <w:ind w:firstLineChars="0" w:firstLine="0"/>
+              <w:rPr>
+                <w:rFonts w:ascii="Calibri" w:hAnsi="Calibri" w:cs="Calibri" w:hint="eastAsia"/>
+                <w:sz w:val="28"/>
+                <w:szCs w:val="28"/>
+              </w:rPr>
+            </w:pPr>
+            <w:r>
+              <w:rPr>
+                <w:rFonts w:ascii="Calibri" w:hAnsi="Calibri" w:cs="Calibri" w:hint="eastAsia"/>
+                <w:sz w:val="28"/>
+                <w:szCs w:val="28"/>
+              </w:rPr>
+              <w:t>U</w:t>
+            </w:r>
+            <w:r>
+              <w:rPr>
+                <w:rFonts w:ascii="Calibri" w:hAnsi="Calibri" w:cs="Calibri"/>
+                <w:sz w:val="28"/>
+                <w:szCs w:val="28"/>
+              </w:rPr>
+              <w:t>pdate a trainer info</w:t>
+            </w:r>
+          </w:p>
+        </w:tc>
+      </w:tr>
+      <w:tr>
+        <w:tc>
+          <w:tcPr>
+            <w:tcW w:w="2399" w:type="dxa"/>
+          </w:tcPr>
+          <w:p>
+            <w:pPr>
+              <w:pStyle w:val="a3"/>
+              <w:ind w:firstLineChars="0" w:firstLine="0"/>
+              <w:rPr>
+                <w:rFonts w:ascii="Calibri" w:hAnsi="Calibri" w:cs="Calibri" w:hint="eastAsia"/>
+                <w:sz w:val="28"/>
+                <w:szCs w:val="28"/>
+              </w:rPr>
+            </w:pPr>
+            <w:r>
+              <w:rPr>
+                <w:rFonts w:ascii="Calibri" w:hAnsi="Calibri" w:cs="Calibri" w:hint="eastAsia"/>
+                <w:sz w:val="28"/>
+                <w:szCs w:val="28"/>
+              </w:rPr>
+              <w:t>/</w:t>
+            </w:r>
+            <w:r>
+              <w:rPr>
+                <w:rFonts w:ascii="Calibri" w:hAnsi="Calibri" w:cs="Calibri"/>
+                <w:sz w:val="28"/>
+                <w:szCs w:val="28"/>
+              </w:rPr>
+              <w:t>trainer/delete/{id}</w:t>
+            </w:r>
+          </w:p>
+        </w:tc>
+        <w:tc>
+          <w:tcPr>
+            <w:tcW w:w="1843" w:type="dxa"/>
+          </w:tcPr>
+          <w:p>
+            <w:pPr>
+              <w:pStyle w:val="a3"/>
+              <w:ind w:firstLineChars="0" w:firstLine="0"/>
+              <w:rPr>
+                <w:rFonts w:ascii="Calibri" w:hAnsi="Calibri" w:cs="Calibri" w:hint="eastAsia"/>
+                <w:sz w:val="28"/>
+                <w:szCs w:val="28"/>
+              </w:rPr>
+            </w:pPr>
+            <w:r>
+              <w:rPr>
+                <w:rFonts w:ascii="Calibri" w:hAnsi="Calibri" w:cs="Calibri" w:hint="eastAsia"/>
+                <w:sz w:val="28"/>
+                <w:szCs w:val="28"/>
+              </w:rPr>
+              <w:t>D</w:t>
+            </w:r>
+            <w:r>
+              <w:rPr>
+                <w:rFonts w:ascii="Calibri" w:hAnsi="Calibri" w:cs="Calibri"/>
+                <w:sz w:val="28"/>
+                <w:szCs w:val="28"/>
+              </w:rPr>
+              <w:t>elete</w:t>
+            </w:r>
+          </w:p>
+        </w:tc>
+        <w:tc>
+          <w:tcPr>
+            <w:tcW w:w="2914" w:type="dxa"/>
+          </w:tcPr>
+          <w:p>
+            <w:pPr>
+              <w:pStyle w:val="a3"/>
+              <w:ind w:firstLineChars="0" w:firstLine="0"/>
+              <w:rPr>
+                <w:rFonts w:ascii="Calibri" w:hAnsi="Calibri" w:cs="Calibri" w:hint="eastAsia"/>
+                <w:sz w:val="28"/>
+                <w:szCs w:val="28"/>
+              </w:rPr>
+            </w:pPr>
+            <w:r>
+              <w:rPr>
+                <w:rFonts w:ascii="Calibri" w:hAnsi="Calibri" w:cs="Calibri" w:hint="eastAsia"/>
+                <w:sz w:val="28"/>
+                <w:szCs w:val="28"/>
+              </w:rPr>
+              <w:t>D</w:t>
+            </w:r>
+            <w:r>
+              <w:rPr>
+                <w:rFonts w:ascii="Calibri" w:hAnsi="Calibri" w:cs="Calibri"/>
+                <w:sz w:val="28"/>
+                <w:szCs w:val="28"/>
+              </w:rPr>
+              <w:t>elete a trainer info</w:t>
+            </w:r>
+            <w:bookmarkStart w:id="0" w:name="_GoBack"/>
+            <w:bookmarkEnd w:id="0"/>
+          </w:p>
+        </w:tc>
+      </w:tr>
+    </w:tbl>
     <w:p>
       <w:pPr>
         <w:pStyle w:val="a3"/>
@@ -227,17 +807,7 @@
           <w:sz w:val="28"/>
           <w:szCs w:val="28"/>
         </w:rPr>
-        <w:t>ttp C</w:t>
-      </w:r>
-      <w:bookmarkStart w:id="0" w:name="_GoBack"/>
-      <w:bookmarkEnd w:id="0"/>
-      <w:r>
-        <w:rPr>
-          <w:rFonts w:ascii="Calibri" w:hAnsi="Calibri" w:cs="Calibri"/>
-          <w:sz w:val="28"/>
-          <w:szCs w:val="28"/>
-        </w:rPr>
-        <w:t>ache</w:t>
+        <w:t>ttp Cache</w:t>
       </w:r>
     </w:p>
     <w:sectPr>
@@ -1335,6 +1905,22 @@
       <w:ind w:firstLineChars="200" w:firstLine="420"/>
     </w:pPr>
   </w:style>
+  <w:style w:type="table" w:styleId="a4">
+    <w:name w:val="Table Grid"/>
+    <w:basedOn w:val="a1"/>
+    <w:uiPriority w:val="39"/>
+    <w:rsid w:val="00350345"/>
+    <w:tblPr>
+      <w:tblBorders>
+        <w:top w:val="single" w:sz="4" w:space="0" w:color="auto"/>
+        <w:left w:val="single" w:sz="4" w:space="0" w:color="auto"/>
+        <w:bottom w:val="single" w:sz="4" w:space="0" w:color="auto"/>
+        <w:right w:val="single" w:sz="4" w:space="0" w:color="auto"/>
+        <w:insideH w:val="single" w:sz="4" w:space="0" w:color="auto"/>
+        <w:insideV w:val="single" w:sz="4" w:space="0" w:color="auto"/>
+      </w:tblBorders>
+    </w:tblPr>
+  </w:style>
 </w:styles>
 </file>
 

--- a/Design Report-h2.docx
+++ b/Design Report-h2.docx
@@ -96,6 +96,30 @@
           <w:szCs w:val="28"/>
         </w:rPr>
         <w:t>ginx rate limiting</w:t>
+      </w:r>
+      <w:r>
+        <w:rPr>
+          <w:rFonts w:ascii="Calibri" w:hAnsi="Calibri" w:cs="Calibri" w:hint="eastAsia"/>
+          <w:sz w:val="28"/>
+          <w:szCs w:val="28"/>
+        </w:rPr>
+        <w:t>：</w:t>
+      </w:r>
+      <w:r>
+        <w:rPr>
+          <w:rFonts w:ascii="Calibri" w:hAnsi="Calibri" w:cs="Calibri" w:hint="eastAsia"/>
+          <w:sz w:val="28"/>
+          <w:szCs w:val="28"/>
+        </w:rPr>
+        <w:t>Please</w:t>
+      </w:r>
+      <w:r>
+        <w:rPr>
+          <w:rFonts w:ascii="Calibri" w:hAnsi="Calibri" w:cs="Calibri"/>
+          <w:sz w:val="28"/>
+          <w:szCs w:val="28"/>
+        </w:rPr>
+        <w:t xml:space="preserve"> view nginx.conf</w:t>
       </w:r>
     </w:p>
     <w:p>
@@ -192,7 +216,7 @@
               <w:pStyle w:val="a3"/>
               <w:ind w:firstLineChars="0" w:firstLine="0"/>
               <w:rPr>
-                <w:rFonts w:ascii="Calibri" w:hAnsi="Calibri" w:cs="Calibri" w:hint="eastAsia"/>
+                <w:rFonts w:ascii="Calibri" w:hAnsi="Calibri" w:cs="Calibri"/>
                 <w:sz w:val="28"/>
                 <w:szCs w:val="28"/>
               </w:rPr>
@@ -258,7 +282,7 @@
               <w:pStyle w:val="a3"/>
               <w:ind w:firstLineChars="0" w:firstLine="0"/>
               <w:rPr>
-                <w:rFonts w:ascii="Calibri" w:hAnsi="Calibri" w:cs="Calibri" w:hint="eastAsia"/>
+                <w:rFonts w:ascii="Calibri" w:hAnsi="Calibri" w:cs="Calibri"/>
                 <w:sz w:val="28"/>
                 <w:szCs w:val="28"/>
               </w:rPr>
@@ -282,7 +306,7 @@
               <w:pStyle w:val="a3"/>
               <w:ind w:firstLineChars="0" w:firstLine="0"/>
               <w:rPr>
-                <w:rFonts w:ascii="Calibri" w:hAnsi="Calibri" w:cs="Calibri" w:hint="eastAsia"/>
+                <w:rFonts w:ascii="Calibri" w:hAnsi="Calibri" w:cs="Calibri"/>
                 <w:sz w:val="28"/>
                 <w:szCs w:val="28"/>
               </w:rPr>
@@ -314,7 +338,7 @@
               <w:pStyle w:val="a3"/>
               <w:ind w:firstLineChars="0" w:firstLine="0"/>
               <w:rPr>
-                <w:rFonts w:ascii="Calibri" w:hAnsi="Calibri" w:cs="Calibri" w:hint="eastAsia"/>
+                <w:rFonts w:ascii="Calibri" w:hAnsi="Calibri" w:cs="Calibri"/>
                 <w:sz w:val="28"/>
                 <w:szCs w:val="28"/>
               </w:rPr>
@@ -340,7 +364,7 @@
               <w:pStyle w:val="a3"/>
               <w:ind w:firstLineChars="0" w:firstLine="0"/>
               <w:rPr>
-                <w:rFonts w:ascii="Calibri" w:hAnsi="Calibri" w:cs="Calibri" w:hint="eastAsia"/>
+                <w:rFonts w:ascii="Calibri" w:hAnsi="Calibri" w:cs="Calibri"/>
                 <w:sz w:val="28"/>
                 <w:szCs w:val="28"/>
               </w:rPr>
@@ -372,7 +396,7 @@
               <w:pStyle w:val="a3"/>
               <w:ind w:firstLineChars="0" w:firstLine="0"/>
               <w:rPr>
-                <w:rFonts w:ascii="Calibri" w:hAnsi="Calibri" w:cs="Calibri" w:hint="eastAsia"/>
+                <w:rFonts w:ascii="Calibri" w:hAnsi="Calibri" w:cs="Calibri"/>
                 <w:sz w:val="28"/>
                 <w:szCs w:val="28"/>
               </w:rPr>
@@ -404,7 +428,7 @@
               <w:pStyle w:val="a3"/>
               <w:ind w:firstLineChars="0" w:firstLine="0"/>
               <w:rPr>
-                <w:rFonts w:ascii="Calibri" w:hAnsi="Calibri" w:cs="Calibri" w:hint="eastAsia"/>
+                <w:rFonts w:ascii="Calibri" w:hAnsi="Calibri" w:cs="Calibri"/>
                 <w:sz w:val="28"/>
                 <w:szCs w:val="28"/>
               </w:rPr>
@@ -430,7 +454,7 @@
               <w:pStyle w:val="a3"/>
               <w:ind w:firstLineChars="0" w:firstLine="0"/>
               <w:rPr>
-                <w:rFonts w:ascii="Calibri" w:hAnsi="Calibri" w:cs="Calibri" w:hint="eastAsia"/>
+                <w:rFonts w:ascii="Calibri" w:hAnsi="Calibri" w:cs="Calibri"/>
                 <w:sz w:val="28"/>
                 <w:szCs w:val="28"/>
               </w:rPr>
@@ -462,7 +486,7 @@
               <w:pStyle w:val="a3"/>
               <w:ind w:firstLineChars="0" w:firstLine="0"/>
               <w:rPr>
-                <w:rFonts w:ascii="Calibri" w:hAnsi="Calibri" w:cs="Calibri" w:hint="eastAsia"/>
+                <w:rFonts w:ascii="Calibri" w:hAnsi="Calibri" w:cs="Calibri"/>
                 <w:sz w:val="28"/>
                 <w:szCs w:val="28"/>
               </w:rPr>
@@ -494,7 +518,7 @@
               <w:pStyle w:val="a3"/>
               <w:ind w:firstLineChars="0" w:firstLine="0"/>
               <w:rPr>
-                <w:rFonts w:ascii="Calibri" w:hAnsi="Calibri" w:cs="Calibri" w:hint="eastAsia"/>
+                <w:rFonts w:ascii="Calibri" w:hAnsi="Calibri" w:cs="Calibri"/>
                 <w:sz w:val="28"/>
                 <w:szCs w:val="28"/>
               </w:rPr>
@@ -520,7 +544,7 @@
               <w:pStyle w:val="a3"/>
               <w:ind w:firstLineChars="0" w:firstLine="0"/>
               <w:rPr>
-                <w:rFonts w:ascii="Calibri" w:hAnsi="Calibri" w:cs="Calibri" w:hint="eastAsia"/>
+                <w:rFonts w:ascii="Calibri" w:hAnsi="Calibri" w:cs="Calibri"/>
                 <w:sz w:val="28"/>
                 <w:szCs w:val="28"/>
               </w:rPr>
@@ -560,7 +584,7 @@
               <w:pStyle w:val="a3"/>
               <w:ind w:firstLineChars="0" w:firstLine="0"/>
               <w:rPr>
-                <w:rFonts w:ascii="Calibri" w:hAnsi="Calibri" w:cs="Calibri" w:hint="eastAsia"/>
+                <w:rFonts w:ascii="Calibri" w:hAnsi="Calibri" w:cs="Calibri"/>
                 <w:sz w:val="28"/>
                 <w:szCs w:val="28"/>
               </w:rPr>
@@ -592,7 +616,7 @@
               <w:pStyle w:val="a3"/>
               <w:ind w:firstLineChars="0" w:firstLine="0"/>
               <w:rPr>
-                <w:rFonts w:ascii="Calibri" w:hAnsi="Calibri" w:cs="Calibri" w:hint="eastAsia"/>
+                <w:rFonts w:ascii="Calibri" w:hAnsi="Calibri" w:cs="Calibri"/>
                 <w:sz w:val="28"/>
                 <w:szCs w:val="28"/>
               </w:rPr>
@@ -626,7 +650,7 @@
               <w:pStyle w:val="a3"/>
               <w:ind w:firstLineChars="0" w:firstLine="0"/>
               <w:rPr>
-                <w:rFonts w:ascii="Calibri" w:hAnsi="Calibri" w:cs="Calibri" w:hint="eastAsia"/>
+                <w:rFonts w:ascii="Calibri" w:hAnsi="Calibri" w:cs="Calibri"/>
                 <w:sz w:val="28"/>
                 <w:szCs w:val="28"/>
               </w:rPr>
@@ -658,7 +682,7 @@
               <w:pStyle w:val="a3"/>
               <w:ind w:firstLineChars="0" w:firstLine="0"/>
               <w:rPr>
-                <w:rFonts w:ascii="Calibri" w:hAnsi="Calibri" w:cs="Calibri" w:hint="eastAsia"/>
+                <w:rFonts w:ascii="Calibri" w:hAnsi="Calibri" w:cs="Calibri"/>
                 <w:sz w:val="28"/>
                 <w:szCs w:val="28"/>
               </w:rPr>
@@ -690,17 +714,17 @@
               <w:pStyle w:val="a3"/>
               <w:ind w:firstLineChars="0" w:firstLine="0"/>
               <w:rPr>
+                <w:rFonts w:ascii="Calibri" w:hAnsi="Calibri" w:cs="Calibri"/>
+                <w:sz w:val="28"/>
+                <w:szCs w:val="28"/>
+              </w:rPr>
+            </w:pPr>
+            <w:r>
+              <w:rPr>
                 <w:rFonts w:ascii="Calibri" w:hAnsi="Calibri" w:cs="Calibri" w:hint="eastAsia"/>
                 <w:sz w:val="28"/>
                 <w:szCs w:val="28"/>
               </w:rPr>
-            </w:pPr>
-            <w:r>
-              <w:rPr>
-                <w:rFonts w:ascii="Calibri" w:hAnsi="Calibri" w:cs="Calibri" w:hint="eastAsia"/>
-                <w:sz w:val="28"/>
-                <w:szCs w:val="28"/>
-              </w:rPr>
               <w:t>D</w:t>
             </w:r>
             <w:r>
@@ -711,8 +735,6 @@
               </w:rPr>
               <w:t>elete a trainer info</w:t>
             </w:r>
-            <w:bookmarkStart w:id="0" w:name="_GoBack"/>
-            <w:bookmarkEnd w:id="0"/>
           </w:p>
         </w:tc>
       </w:tr>
@@ -808,6 +830,130 @@
           <w:szCs w:val="28"/>
         </w:rPr>
         <w:t>ttp Cache</w:t>
+      </w:r>
+    </w:p>
+    <w:p>
+      <w:pPr>
+        <w:pStyle w:val="a3"/>
+        <w:numPr>
+          <w:ilvl w:val="1"/>
+          <w:numId w:val="6"/>
+        </w:numPr>
+        <w:ind w:firstLineChars="0"/>
+        <w:rPr>
+          <w:rFonts w:ascii="Calibri" w:hAnsi="Calibri" w:cs="Calibri"/>
+          <w:sz w:val="28"/>
+          <w:szCs w:val="28"/>
+        </w:rPr>
+      </w:pPr>
+      <w:r>
+        <w:rPr>
+          <w:rFonts w:ascii="Calibri" w:hAnsi="Calibri" w:cs="Calibri"/>
+          <w:sz w:val="28"/>
+          <w:szCs w:val="28"/>
+        </w:rPr>
+        <w:t>Use Http cache the all trainers info of a trainer info</w:t>
+      </w:r>
+      <w:bookmarkStart w:id="0" w:name="_GoBack"/>
+      <w:bookmarkEnd w:id="0"/>
+    </w:p>
+    <w:p>
+      <w:pPr>
+        <w:ind w:left="720" w:firstLineChars="150" w:firstLine="420"/>
+        <w:rPr>
+          <w:rFonts w:ascii="Calibri" w:hAnsi="Calibri" w:cs="Calibri"/>
+          <w:sz w:val="28"/>
+          <w:szCs w:val="28"/>
+        </w:rPr>
+      </w:pPr>
+      <w:r>
+        <w:rPr>
+          <w:rFonts w:ascii="Calibri" w:hAnsi="Calibri" w:cs="Calibri"/>
+          <w:sz w:val="28"/>
+          <w:szCs w:val="28"/>
+        </w:rPr>
+        <w:t>//http</w:t>
+      </w:r>
+      <w:r>
+        <w:rPr>
+          <w:rFonts w:ascii="Calibri" w:hAnsi="Calibri" w:cs="Calibri"/>
+          <w:sz w:val="28"/>
+          <w:szCs w:val="28"/>
+        </w:rPr>
+        <w:t>缓存</w:t>
+      </w:r>
+    </w:p>
+    <w:p>
+      <w:pPr>
+        <w:pStyle w:val="a3"/>
+        <w:ind w:left="1260" w:firstLineChars="0" w:firstLine="0"/>
+        <w:rPr>
+          <w:rFonts w:ascii="Calibri" w:hAnsi="Calibri" w:cs="Calibri"/>
+          <w:sz w:val="28"/>
+          <w:szCs w:val="28"/>
+        </w:rPr>
+      </w:pPr>
+      <w:r>
+        <w:rPr>
+          <w:rFonts w:ascii="Calibri" w:hAnsi="Calibri" w:cs="Calibri"/>
+          <w:sz w:val="28"/>
+          <w:szCs w:val="28"/>
+        </w:rPr>
+        <w:t xml:space="preserve">CacheControl cacheControl = </w:t>
+      </w:r>
+      <w:r>
+        <w:rPr>
+          <w:rFonts w:ascii="Calibri" w:hAnsi="Calibri" w:cs="Calibri"/>
+          <w:sz w:val="28"/>
+          <w:szCs w:val="28"/>
+        </w:rPr>
+        <w:t>CacheControl.maxAge(30, TimeUnit.MINUTES);</w:t>
+      </w:r>
+    </w:p>
+    <w:p>
+      <w:pPr>
+        <w:ind w:left="840" w:firstLineChars="150" w:firstLine="420"/>
+        <w:rPr>
+          <w:rFonts w:ascii="Calibri" w:hAnsi="Calibri" w:cs="Calibri"/>
+          <w:sz w:val="28"/>
+          <w:szCs w:val="28"/>
+        </w:rPr>
+      </w:pPr>
+      <w:r>
+        <w:rPr>
+          <w:rFonts w:ascii="Calibri" w:hAnsi="Calibri" w:cs="Calibri"/>
+          <w:sz w:val="28"/>
+          <w:szCs w:val="28"/>
+        </w:rPr>
+        <w:t>return ResponseEntity.ok().cacheControl(cacheControl)</w:t>
+      </w:r>
+    </w:p>
+    <w:p>
+      <w:pPr>
+        <w:pStyle w:val="a3"/>
+        <w:ind w:left="1260" w:firstLineChars="0" w:firstLine="0"/>
+        <w:rPr>
+          <w:rFonts w:ascii="Calibri" w:hAnsi="Calibri" w:cs="Calibri"/>
+          <w:sz w:val="28"/>
+          <w:szCs w:val="28"/>
+        </w:rPr>
+      </w:pPr>
+      <w:r>
+        <w:rPr>
+          <w:rFonts w:ascii="Calibri" w:hAnsi="Calibri" w:cs="Calibri"/>
+          <w:sz w:val="28"/>
+          <w:szCs w:val="28"/>
+        </w:rPr>
+        <w:tab/>
+      </w:r>
+      <w:r>
+        <w:rPr>
+          <w:rFonts w:ascii="Calibri" w:hAnsi="Calibri" w:cs="Calibri"/>
+          <w:sz w:val="28"/>
+          <w:szCs w:val="28"/>
+        </w:rPr>
+        <w:tab/>
+        <w:t xml:space="preserve">           .body(Trainerlist);</w:t>
       </w:r>
     </w:p>
     <w:sectPr>
@@ -1137,7 +1283,7 @@
         <w:rFonts w:hint="default"/>
       </w:rPr>
     </w:lvl>
-    <w:lvl w:ilvl="1" w:tplc="04090019" w:tentative="1">
+    <w:lvl w:ilvl="1" w:tplc="04090019">
       <w:start w:val="1"/>
       <w:numFmt w:val="lowerLetter"/>
       <w:lvlText w:val="%2)"/>
